--- a/User Manual_Fraction Runner.docx
+++ b/User Manual_Fraction Runner.docx
@@ -94,27 +94,35 @@
         <w:t>Player will log in on the Log in Page:</w:t>
       </w:r>
     </w:p>
+    <w:p/>
     <w:p>
       <w:r>
         <w:rPr>
           <w:noProof/>
         </w:rPr>
         <w:drawing>
-          <wp:inline distT="0" distB="0" distL="0" distR="0" wp14:anchorId="49180057" wp14:editId="38D1E88A">
-            <wp:extent cx="5943600" cy="3850640"/>
+          <wp:inline distT="0" distB="0" distL="0" distR="0">
+            <wp:extent cx="5943600" cy="3332480"/>
             <wp:effectExtent l="0" t="0" r="0" b="0"/>
-            <wp:docPr id="5" name="image4.png"/>
-            <wp:cNvGraphicFramePr/>
+            <wp:docPr id="4" name="Picture 4"/>
+            <wp:cNvGraphicFramePr>
+              <a:graphicFrameLocks xmlns:a="http://schemas.openxmlformats.org/drawingml/2006/main" noChangeAspect="1"/>
+            </wp:cNvGraphicFramePr>
             <a:graphic xmlns:a="http://schemas.openxmlformats.org/drawingml/2006/main">
               <a:graphicData uri="http://schemas.openxmlformats.org/drawingml/2006/picture">
                 <pic:pic xmlns:pic="http://schemas.openxmlformats.org/drawingml/2006/picture">
                   <pic:nvPicPr>
-                    <pic:cNvPr id="0" name="image4.png"/>
-                    <pic:cNvPicPr preferRelativeResize="0"/>
+                    <pic:cNvPr id="4" name="Screenshot 2023-05-09 at 1.17.01 PM.png"/>
+                    <pic:cNvPicPr/>
                   </pic:nvPicPr>
                   <pic:blipFill>
-                    <a:blip r:embed="rId5"/>
-                    <a:srcRect/>
+                    <a:blip r:embed="rId5">
+                      <a:extLst>
+                        <a:ext uri="{28A0092B-C50C-407E-A947-70E740481C1C}">
+                          <a14:useLocalDpi xmlns:a14="http://schemas.microsoft.com/office/drawing/2010/main" val="0"/>
+                        </a:ext>
+                      </a:extLst>
+                    </a:blip>
                     <a:stretch>
                       <a:fillRect/>
                     </a:stretch>
@@ -122,12 +130,11 @@
                   <pic:spPr>
                     <a:xfrm>
                       <a:off x="0" y="0"/>
-                      <a:ext cx="5943600" cy="3850640"/>
+                      <a:ext cx="5943600" cy="3332480"/>
                     </a:xfrm>
                     <a:prstGeom prst="rect">
                       <a:avLst/>
                     </a:prstGeom>
-                    <a:ln/>
                   </pic:spPr>
                 </pic:pic>
               </a:graphicData>
@@ -138,7 +145,11 @@
     </w:p>
     <w:p/>
     <w:p/>
-    <w:p>
+    <w:p/>
+    <w:p/>
+    <w:p>
+      <w:bookmarkStart w:id="0" w:name="_GoBack"/>
+      <w:bookmarkEnd w:id="0"/>
       <w:r>
         <w:lastRenderedPageBreak/>
         <w:t xml:space="preserve">Controls: </w:t>
@@ -414,10 +425,7 @@
         </w:drawing>
       </w:r>
     </w:p>
-    <w:p>
-      <w:bookmarkStart w:id="0" w:name="_GoBack"/>
-      <w:bookmarkEnd w:id="0"/>
-    </w:p>
+    <w:p/>
     <w:p>
       <w:r>
         <w:t>Tips and Tricks:</w:t>
